--- a/documents/resume.docx
+++ b/documents/resume.docx
@@ -863,7 +863,16 @@
           <w:szCs w:val="24"/>
           <w:lang w:val="en-US" w:eastAsia="zh-TW"/>
         </w:rPr>
-        <w:t>English: Fluent</w:t>
+        <w:t xml:space="preserve">English: </w:t>
+      </w:r>
+      <w:r>
+        <w:rPr>
+          <w:rFonts w:ascii="Arial" w:hAnsi="Arial" w:cs="Arial" w:hint="eastAsia"/>
+          <w:sz w:val="24"/>
+          <w:szCs w:val="24"/>
+          <w:lang w:val="en-US" w:eastAsia="zh-TW"/>
+        </w:rPr>
+        <w:t>Conversational</w:t>
       </w:r>
     </w:p>
     <w:p>
@@ -886,7 +895,16 @@
           <w:szCs w:val="24"/>
           <w:lang w:val="en-US" w:eastAsia="zh-TW"/>
         </w:rPr>
-        <w:t>Mandarin Chinese: Proficient</w:t>
+        <w:t xml:space="preserve">Mandarin Chinese: </w:t>
+      </w:r>
+      <w:r>
+        <w:rPr>
+          <w:rFonts w:ascii="Arial" w:hAnsi="Arial" w:cs="Arial" w:hint="eastAsia"/>
+          <w:sz w:val="24"/>
+          <w:szCs w:val="24"/>
+          <w:lang w:val="en-US" w:eastAsia="zh-TW"/>
+        </w:rPr>
+        <w:t>Advanced</w:t>
       </w:r>
     </w:p>
     <w:p>
@@ -909,7 +927,16 @@
           <w:szCs w:val="24"/>
           <w:lang w:val="en-US" w:eastAsia="zh-TW"/>
         </w:rPr>
-        <w:t>Cantonese Chinese: Proficient</w:t>
+        <w:t xml:space="preserve">Cantonese Chinese: </w:t>
+      </w:r>
+      <w:r>
+        <w:rPr>
+          <w:rFonts w:ascii="Arial" w:hAnsi="Arial" w:cs="Arial" w:hint="eastAsia"/>
+          <w:sz w:val="24"/>
+          <w:szCs w:val="24"/>
+          <w:lang w:val="en-US" w:eastAsia="zh-TW"/>
+        </w:rPr>
+        <w:t>Advanced</w:t>
       </w:r>
     </w:p>
     <w:p/>
@@ -2164,6 +2191,7 @@
   <w:style w:type="character" w:default="1" w:styleId="DefaultParagraphFont">
     <w:name w:val="Default Paragraph Font"/>
     <w:uiPriority w:val="1"/>
+    <w:semiHidden/>
     <w:unhideWhenUsed/>
   </w:style>
   <w:style w:type="table" w:default="1" w:styleId="TableNormal">

--- a/documents/resume.docx
+++ b/documents/resume.docx
@@ -766,14 +766,25 @@
           <w:lang w:val="en-US" w:eastAsia="zh-TW"/>
         </w:rPr>
       </w:pPr>
-      <w:r>
-        <w:rPr>
-          <w:rFonts w:ascii="Arial" w:hAnsi="Arial" w:cs="Arial"/>
-          <w:sz w:val="24"/>
-          <w:szCs w:val="24"/>
-          <w:lang w:val="en-US" w:eastAsia="zh-TW"/>
-        </w:rPr>
-        <w:t xml:space="preserve">Yoshinoya </w:t>
+      <w:proofErr w:type="spellStart"/>
+      <w:r>
+        <w:rPr>
+          <w:rFonts w:ascii="Arial" w:hAnsi="Arial" w:cs="Arial"/>
+          <w:sz w:val="24"/>
+          <w:szCs w:val="24"/>
+          <w:lang w:val="en-US" w:eastAsia="zh-TW"/>
+        </w:rPr>
+        <w:t>Yoshinoya</w:t>
+      </w:r>
+      <w:proofErr w:type="spellEnd"/>
+      <w:r>
+        <w:rPr>
+          <w:rFonts w:ascii="Arial" w:hAnsi="Arial" w:cs="Arial"/>
+          <w:sz w:val="24"/>
+          <w:szCs w:val="24"/>
+          <w:lang w:val="en-US" w:eastAsia="zh-TW"/>
+        </w:rPr>
+        <w:t xml:space="preserve"> </w:t>
       </w:r>
       <w:r>
         <w:rPr>
@@ -863,7 +874,7 @@
           <w:szCs w:val="24"/>
           <w:lang w:val="en-US" w:eastAsia="zh-TW"/>
         </w:rPr>
-        <w:t xml:space="preserve">English: </w:t>
+        <w:t>English:</w:t>
       </w:r>
       <w:r>
         <w:rPr>
@@ -872,7 +883,7 @@
           <w:szCs w:val="24"/>
           <w:lang w:val="en-US" w:eastAsia="zh-TW"/>
         </w:rPr>
-        <w:t>Conversational</w:t>
+        <w:t xml:space="preserve"> Proficient</w:t>
       </w:r>
     </w:p>
     <w:p>
@@ -904,7 +915,7 @@
           <w:szCs w:val="24"/>
           <w:lang w:val="en-US" w:eastAsia="zh-TW"/>
         </w:rPr>
-        <w:t>Advanced</w:t>
+        <w:t>Fluent</w:t>
       </w:r>
     </w:p>
     <w:p>
@@ -936,7 +947,7 @@
           <w:szCs w:val="24"/>
           <w:lang w:val="en-US" w:eastAsia="zh-TW"/>
         </w:rPr>
-        <w:t>Advanced</w:t>
+        <w:t>Fluent</w:t>
       </w:r>
     </w:p>
     <w:p/>
